--- a/NaturalLanguageProcessing/nlp/nlp model learn.docx
+++ b/NaturalLanguageProcessing/nlp/nlp model learn.docx
@@ -743,13 +743,7 @@
         <w:rPr>
           <w:rFonts w:hint="eastAsia"/>
         </w:rPr>
-        <w:t>P(</w:t>
-      </w:r>
-      <w:r>
-        <w:rPr>
-          <w:rFonts w:hint="eastAsia"/>
-        </w:rPr>
-        <w:t>s1s2s3</w:t>
+        <w:t>P(s1s2s3</w:t>
       </w:r>
       <w:r>
         <w:t>…</w:t>
@@ -1091,9 +1085,6 @@
     <w:p>
       <w:pPr>
         <w:ind w:left="1440"/>
-        <w:rPr>
-          <w:rFonts w:hint="eastAsia"/>
-        </w:rPr>
       </w:pPr>
       <w:r>
         <w:rPr>
@@ -1107,8 +1098,12 @@
         </w:rPr>
         <w:t>中的两个概率：转移概率，生成概率</w:t>
       </w:r>
-      <w:bookmarkStart w:id="0" w:name="_GoBack"/>
-      <w:bookmarkEnd w:id="0"/>
+      <w:r>
+        <w:rPr>
+          <w:rFonts w:hint="eastAsia"/>
+        </w:rPr>
+        <w:t>（发射概率）</w:t>
+      </w:r>
     </w:p>
     <w:p>
       <w:pPr>
@@ -1138,6 +1133,315 @@
           <w:rFonts w:hint="eastAsia"/>
         </w:rPr>
         <w:t>条件随机场用于序列标注，中文分词、中文人名识别和歧义消解等自然语言处理中，表现出很好的效果。原理是：对给定的观察序列和标注序列，建立条件概率模型。条件随机场可用于不同预测问题，其学习方法通常是极大似然估计。</w:t>
+      </w:r>
+    </w:p>
+    <w:p>
+      <w:pPr>
+        <w:pStyle w:val="ListParagraph"/>
+        <w:numPr>
+          <w:ilvl w:val="1"/>
+          <w:numId w:val="1"/>
+        </w:numPr>
+      </w:pPr>
+      <w:r>
+        <w:rPr>
+          <w:rFonts w:hint="eastAsia"/>
+        </w:rPr>
+        <w:t>CRF</w:t>
+      </w:r>
+      <w:r>
+        <w:rPr>
+          <w:rFonts w:hint="eastAsia"/>
+        </w:rPr>
+        <w:t>是</w:t>
+      </w:r>
+      <w:r>
+        <w:rPr>
+          <w:rFonts w:hint="eastAsia"/>
+        </w:rPr>
+        <w:t>HMM</w:t>
+      </w:r>
+      <w:r>
+        <w:rPr>
+          <w:rFonts w:hint="eastAsia"/>
+        </w:rPr>
+        <w:t>的对数概率形式，实际上是一种对数线性模型</w:t>
+      </w:r>
+    </w:p>
+    <w:p>
+      <w:pPr>
+        <w:pStyle w:val="ListParagraph"/>
+        <w:numPr>
+          <w:ilvl w:val="1"/>
+          <w:numId w:val="1"/>
+        </w:numPr>
+      </w:pPr>
+      <w:r>
+        <w:rPr>
+          <w:rFonts w:hint="eastAsia"/>
+        </w:rPr>
+        <w:t>不同于</w:t>
+      </w:r>
+      <w:r>
+        <w:rPr>
+          <w:rFonts w:hint="eastAsia"/>
+        </w:rPr>
+        <w:t>HMM</w:t>
+      </w:r>
+      <w:r>
+        <w:rPr>
+          <w:rFonts w:hint="eastAsia"/>
+        </w:rPr>
+        <w:t>，</w:t>
+      </w:r>
+      <w:r>
+        <w:t>CRF</w:t>
+      </w:r>
+      <w:r>
+        <w:rPr>
+          <w:rFonts w:hint="eastAsia"/>
+        </w:rPr>
+        <w:t>引入了特征函数的概念。在</w:t>
+      </w:r>
+      <w:r>
+        <w:rPr>
+          <w:rFonts w:hint="eastAsia"/>
+        </w:rPr>
+        <w:t>HMM</w:t>
+      </w:r>
+      <w:r>
+        <w:rPr>
+          <w:rFonts w:hint="eastAsia"/>
+        </w:rPr>
+        <w:t>中一般情况下只会使用到当前词和相邻的前一</w:t>
+      </w:r>
+      <w:r>
+        <w:rPr>
+          <w:rFonts w:hint="eastAsia"/>
+        </w:rPr>
+        <w:t>到两</w:t>
+      </w:r>
+      <w:r>
+        <w:rPr>
+          <w:rFonts w:hint="eastAsia"/>
+        </w:rPr>
+        <w:t>个词之间的特征，并且一般只使用词性作为特征（方便计算？）。而</w:t>
+      </w:r>
+      <w:r>
+        <w:rPr>
+          <w:rFonts w:hint="eastAsia"/>
+        </w:rPr>
+        <w:t>CRF</w:t>
+      </w:r>
+      <w:r>
+        <w:rPr>
+          <w:rFonts w:hint="eastAsia"/>
+        </w:rPr>
+        <w:t>则可以使用多种类型的特征，如</w:t>
+      </w:r>
+      <w:r>
+        <w:rPr>
+          <w:rFonts w:hint="eastAsia"/>
+        </w:rPr>
+        <w:t>词的位置，词的形状，词根等。</w:t>
+      </w:r>
+      <w:r>
+        <w:rPr>
+          <w:rFonts w:hint="eastAsia"/>
+        </w:rPr>
+        <w:lastRenderedPageBreak/>
+        <w:t>有一种说法是，把</w:t>
+      </w:r>
+      <w:r>
+        <w:rPr>
+          <w:rFonts w:hint="eastAsia"/>
+        </w:rPr>
+        <w:t>CRF</w:t>
+      </w:r>
+      <w:r>
+        <w:rPr>
+          <w:rFonts w:hint="eastAsia"/>
+        </w:rPr>
+        <w:t>中每个词对应的各种类型的特征通过统计求得其概率分布（</w:t>
+      </w:r>
+      <w:r>
+        <w:rPr>
+          <w:rFonts w:hint="eastAsia"/>
+        </w:rPr>
+        <w:t>HMM</w:t>
+      </w:r>
+      <w:r>
+        <w:rPr>
+          <w:rFonts w:hint="eastAsia"/>
+        </w:rPr>
+        <w:t>的训练过程）后对它们求平均，作为新的转移概率，其实这样跟</w:t>
+      </w:r>
+      <w:r>
+        <w:rPr>
+          <w:rFonts w:hint="eastAsia"/>
+        </w:rPr>
+        <w:t>HMM</w:t>
+      </w:r>
+      <w:r>
+        <w:rPr>
+          <w:rFonts w:hint="eastAsia"/>
+        </w:rPr>
+        <w:t>没有任何本质上的区别。</w:t>
+      </w:r>
+      <w:r>
+        <w:rPr>
+          <w:rFonts w:hint="eastAsia"/>
+        </w:rPr>
+        <w:t>所以这里还是以特征函数的概念为准，最基本的特征函数，满足该特征，加一分，不满足零分，对一个序列中所有词的所有特征函数的结果求和，分数最高的则为我们想要的标注序列。</w:t>
+      </w:r>
+    </w:p>
+    <w:p>
+      <w:pPr>
+        <w:pStyle w:val="ListParagraph"/>
+        <w:numPr>
+          <w:ilvl w:val="1"/>
+          <w:numId w:val="1"/>
+        </w:numPr>
+      </w:pPr>
+      <w:r>
+        <w:rPr>
+          <w:rFonts w:hint="eastAsia"/>
+        </w:rPr>
+        <w:t>由于存在特征函数的概念，</w:t>
+      </w:r>
+      <w:r>
+        <w:rPr>
+          <w:rFonts w:hint="eastAsia"/>
+        </w:rPr>
+        <w:t>CRF</w:t>
+      </w:r>
+      <w:r>
+        <w:rPr>
+          <w:rFonts w:hint="eastAsia"/>
+        </w:rPr>
+        <w:t>算法中又多了一步如何选取特征函数的步骤。</w:t>
+      </w:r>
+      <w:bookmarkStart w:id="0" w:name="_GoBack"/>
+      <w:bookmarkEnd w:id="0"/>
+    </w:p>
+    <w:p>
+      <w:pPr>
+        <w:pStyle w:val="ListParagraph"/>
+        <w:numPr>
+          <w:ilvl w:val="1"/>
+          <w:numId w:val="1"/>
+        </w:numPr>
+      </w:pPr>
+      <w:r>
+        <w:rPr>
+          <w:rFonts w:hint="eastAsia"/>
+        </w:rPr>
+        <w:t>CRF</w:t>
+      </w:r>
+      <w:r>
+        <w:rPr>
+          <w:rFonts w:hint="eastAsia"/>
+        </w:rPr>
+        <w:t>（同</w:t>
+      </w:r>
+      <w:r>
+        <w:rPr>
+          <w:rFonts w:hint="eastAsia"/>
+        </w:rPr>
+        <w:t>HMM</w:t>
+      </w:r>
+      <w:r>
+        <w:rPr>
+          <w:rFonts w:hint="eastAsia"/>
+        </w:rPr>
+        <w:t>）</w:t>
+      </w:r>
+      <w:r>
+        <w:rPr>
+          <w:rFonts w:hint="eastAsia"/>
+        </w:rPr>
+        <w:t>模型的训练方法：极大似然估计和正则化的极大似然估计，具体的优化实现算法有</w:t>
+      </w:r>
+      <w:r>
+        <w:rPr>
+          <w:rFonts w:hint="eastAsia"/>
+        </w:rPr>
+        <w:t>IIS</w:t>
+      </w:r>
+      <w:r>
+        <w:rPr>
+          <w:rFonts w:hint="eastAsia"/>
+        </w:rPr>
+        <w:t>负责均衡算法、梯度下降算法和你牛顿法</w:t>
+      </w:r>
+      <w:r>
+        <w:rPr>
+          <w:rFonts w:hint="eastAsia"/>
+        </w:rPr>
+        <w:t>BFGS</w:t>
+      </w:r>
+      <w:r>
+        <w:rPr>
+          <w:rFonts w:hint="eastAsia"/>
+        </w:rPr>
+        <w:t>（一种优化效果最好的拟牛顿法）</w:t>
+      </w:r>
+    </w:p>
+    <w:p>
+      <w:pPr>
+        <w:pStyle w:val="ListParagraph"/>
+        <w:numPr>
+          <w:ilvl w:val="1"/>
+          <w:numId w:val="1"/>
+        </w:numPr>
+      </w:pPr>
+      <w:r>
+        <w:rPr>
+          <w:rFonts w:hint="eastAsia"/>
+        </w:rPr>
+        <w:t>CRF</w:t>
+      </w:r>
+      <w:r>
+        <w:rPr>
+          <w:rFonts w:hint="eastAsia"/>
+        </w:rPr>
+        <w:t>（同</w:t>
+      </w:r>
+      <w:r>
+        <w:rPr>
+          <w:rFonts w:hint="eastAsia"/>
+        </w:rPr>
+        <w:t>HMM</w:t>
+      </w:r>
+      <w:r>
+        <w:rPr>
+          <w:rFonts w:hint="eastAsia"/>
+        </w:rPr>
+        <w:t>）模型的预测算法：</w:t>
+      </w:r>
+      <w:r>
+        <w:rPr>
+          <w:rFonts w:hint="eastAsia"/>
+        </w:rPr>
+        <w:t>CRF</w:t>
+      </w:r>
+      <w:r>
+        <w:rPr>
+          <w:rFonts w:hint="eastAsia"/>
+        </w:rPr>
+        <w:t>的预测原理是根据训练好的</w:t>
+      </w:r>
+      <w:r>
+        <w:rPr>
+          <w:rFonts w:hint="eastAsia"/>
+        </w:rPr>
+        <w:t>CRF</w:t>
+      </w:r>
+      <w:r>
+        <w:rPr>
+          <w:rFonts w:hint="eastAsia"/>
+        </w:rPr>
+        <w:t>模型和一组可观测的输出序列，求最可能产生这组输出序列的输入序列，即标注序列。其中著名的预测算法是维特比算法</w:t>
       </w:r>
     </w:p>
     <w:p>
